--- a/French_Comedies/Word_Docs/72.docx
+++ b/French_Comedies/Word_Docs/72.docx
@@ -3738,7 +3738,27 @@
           <w:szCs w:val="24"/>
           <w:lang w:val="fr-FR"/>
         </w:rPr>
+        <w:t>*</w:t>
+      </w:r>
+      <w:r>
+        <w:rPr>
+          <w:rFonts w:ascii="Times" w:hAnsi="Times"/>
+          <w:b/>
+          <w:sz w:val="24"/>
+          <w:szCs w:val="24"/>
+          <w:lang w:val="fr-FR"/>
+        </w:rPr>
         <w:t>SCENE 8</w:t>
+      </w:r>
+      <w:r>
+        <w:rPr>
+          <w:rFonts w:ascii="Times" w:hAnsi="Times"/>
+          <w:b/>
+          <w:sz w:val="24"/>
+          <w:szCs w:val="24"/>
+          <w:lang w:val="fr-FR"/>
+        </w:rPr>
+        <w:t>*</w:t>
       </w:r>
     </w:p>
     <w:p>
@@ -4417,7 +4437,7 @@
     <w:lsdException w:name="Table Web 2" w:semiHidden="1" w:unhideWhenUsed="1"/>
     <w:lsdException w:name="Table Web 3" w:semiHidden="1" w:unhideWhenUsed="1"/>
     <w:lsdException w:name="Balloon Text" w:semiHidden="1" w:unhideWhenUsed="1"/>
-    <w:lsdException w:name="Table Grid" w:semiHidden="1" w:uiPriority="59" w:unhideWhenUsed="1"/>
+    <w:lsdException w:name="Table Grid" w:uiPriority="59"/>
     <w:lsdException w:name="Table Theme" w:semiHidden="1" w:unhideWhenUsed="1"/>
     <w:lsdException w:name="Placeholder Text" w:semiHidden="1"/>
     <w:lsdException w:name="No Spacing" w:uiPriority="1" w:qFormat="1"/>
